--- a/UID EXP 3.docx
+++ b/UID EXP 3.docx
@@ -79,6 +79,9 @@
     </w:p>
     <w:p>
       <w:r>
+        <w:rPr>
+          <w:noProof/>
+        </w:rPr>
         <w:drawing>
           <wp:inline distT="0" distB="0" distL="0" distR="0" wp14:anchorId="32FFD58F" wp14:editId="424834FE">
             <wp:extent cx="5731510" cy="3375660"/>
@@ -118,8 +121,11 @@
     </w:p>
     <w:p>
       <w:r>
+        <w:rPr>
+          <w:noProof/>
+        </w:rPr>
         <w:drawing>
-          <wp:inline distT="0" distB="0" distL="0" distR="0" wp14:anchorId="656A9EE8" wp14:editId="2D74AE00">
+          <wp:inline distT="0" distB="0" distL="0" distR="0" wp14:anchorId="656A9EE8" wp14:editId="736CFE11">
             <wp:extent cx="5731510" cy="1960245"/>
             <wp:effectExtent l="0" t="0" r="2540" b="1905"/>
             <wp:docPr id="1545409101" name="Picture 2"/>
@@ -438,6 +444,9 @@
     <w:p/>
     <w:p>
       <w:r>
+        <w:rPr>
+          <w:noProof/>
+        </w:rPr>
         <w:lastRenderedPageBreak/>
         <w:drawing>
           <wp:inline distT="0" distB="0" distL="0" distR="0" wp14:anchorId="3E589D3B" wp14:editId="16970085">
@@ -479,6 +488,9 @@
     <w:p/>
     <w:p>
       <w:r>
+        <w:rPr>
+          <w:noProof/>
+        </w:rPr>
         <w:drawing>
           <wp:inline distT="0" distB="0" distL="0" distR="0" wp14:anchorId="6BD22BD9" wp14:editId="57280CEC">
             <wp:extent cx="1524000" cy="708660"/>
@@ -532,6 +544,9 @@
     <w:p/>
     <w:p>
       <w:r>
+        <w:rPr>
+          <w:noProof/>
+        </w:rPr>
         <w:drawing>
           <wp:inline distT="0" distB="0" distL="0" distR="0" wp14:anchorId="55909F5B" wp14:editId="4CCCB978">
             <wp:extent cx="1668780" cy="1028700"/>
@@ -670,7 +685,7 @@
     <w:p>
       <w:r>
         <w:pict w14:anchorId="45C28B19">
-          <v:rect id="_x0000_i1037" style="width:468pt;height:1.2pt" o:hralign="center" o:hrstd="t" o:hr="t" fillcolor="#a0a0a0" stroked="f"/>
+          <v:rect id="_x0000_i1025" style="width:468pt;height:1.2pt" o:hralign="center" o:hrstd="t" o:hr="t" fillcolor="#a0a0a0" stroked="f"/>
         </w:pict>
       </w:r>
     </w:p>
@@ -841,7 +856,7 @@
     <w:p>
       <w:r>
         <w:pict w14:anchorId="535F2016">
-          <v:rect id="_x0000_i1038" style="width:468pt;height:1.2pt" o:hralign="center" o:hrstd="t" o:hr="t" fillcolor="#a0a0a0" stroked="f"/>
+          <v:rect id="_x0000_i1026" style="width:468pt;height:1.2pt" o:hralign="center" o:hrstd="t" o:hr="t" fillcolor="#a0a0a0" stroked="f"/>
         </w:pict>
       </w:r>
     </w:p>
@@ -990,10 +1005,10 @@
       <w:r>
         <w:lastRenderedPageBreak/>
         <w:drawing>
-          <wp:inline distT="0" distB="0" distL="0" distR="0" wp14:anchorId="1895A574" wp14:editId="127E0266">
-            <wp:extent cx="5731510" cy="5072380"/>
-            <wp:effectExtent l="0" t="0" r="2540" b="0"/>
-            <wp:docPr id="903466533" name="Picture 1"/>
+          <wp:inline distT="0" distB="0" distL="0" distR="0" wp14:anchorId="3F67BBDD" wp14:editId="59ECD7D8">
+            <wp:extent cx="5731510" cy="4943475"/>
+            <wp:effectExtent l="0" t="0" r="2540" b="9525"/>
+            <wp:docPr id="835190403" name="Picture 1"/>
             <wp:cNvGraphicFramePr>
               <a:graphicFrameLocks xmlns:a="http://schemas.openxmlformats.org/drawingml/2006/main" noChangeAspect="1"/>
             </wp:cNvGraphicFramePr>
@@ -1001,7 +1016,7 @@
               <a:graphicData uri="http://schemas.openxmlformats.org/drawingml/2006/picture">
                 <pic:pic xmlns:pic="http://schemas.openxmlformats.org/drawingml/2006/picture">
                   <pic:nvPicPr>
-                    <pic:cNvPr id="903466533" name=""/>
+                    <pic:cNvPr id="835190403" name=""/>
                     <pic:cNvPicPr/>
                   </pic:nvPicPr>
                   <pic:blipFill>
@@ -1013,11 +1028,63 @@
                   <pic:spPr>
                     <a:xfrm>
                       <a:off x="0" y="0"/>
-                      <a:ext cx="5731510" cy="5072380"/>
+                      <a:ext cx="5731510" cy="4943475"/>
                     </a:xfrm>
                     <a:prstGeom prst="rect">
                       <a:avLst/>
                     </a:prstGeom>
+                  </pic:spPr>
+                </pic:pic>
+              </a:graphicData>
+            </a:graphic>
+          </wp:inline>
+        </w:drawing>
+      </w:r>
+    </w:p>
+    <w:p>
+      <w:r>
+        <w:drawing>
+          <wp:inline distT="0" distB="0" distL="0" distR="0" wp14:anchorId="6B4C654D" wp14:editId="0B565396">
+            <wp:extent cx="5731510" cy="1063625"/>
+            <wp:effectExtent l="0" t="0" r="2540" b="3175"/>
+            <wp:docPr id="60101832" name="Picture 2"/>
+            <wp:cNvGraphicFramePr>
+              <a:graphicFrameLocks xmlns:a="http://schemas.openxmlformats.org/drawingml/2006/main" noChangeAspect="1"/>
+            </wp:cNvGraphicFramePr>
+            <a:graphic xmlns:a="http://schemas.openxmlformats.org/drawingml/2006/main">
+              <a:graphicData uri="http://schemas.openxmlformats.org/drawingml/2006/picture">
+                <pic:pic xmlns:pic="http://schemas.openxmlformats.org/drawingml/2006/picture">
+                  <pic:nvPicPr>
+                    <pic:cNvPr id="0" name="Picture 8"/>
+                    <pic:cNvPicPr>
+                      <a:picLocks noChangeAspect="1" noChangeArrowheads="1"/>
+                    </pic:cNvPicPr>
+                  </pic:nvPicPr>
+                  <pic:blipFill>
+                    <a:blip r:embed="rId11">
+                      <a:extLst>
+                        <a:ext uri="{28A0092B-C50C-407E-A947-70E740481C1C}">
+                          <a14:useLocalDpi xmlns:a14="http://schemas.microsoft.com/office/drawing/2010/main" val="0"/>
+                        </a:ext>
+                      </a:extLst>
+                    </a:blip>
+                    <a:srcRect/>
+                    <a:stretch>
+                      <a:fillRect/>
+                    </a:stretch>
+                  </pic:blipFill>
+                  <pic:spPr bwMode="auto">
+                    <a:xfrm>
+                      <a:off x="0" y="0"/>
+                      <a:ext cx="5731510" cy="1063625"/>
+                    </a:xfrm>
+                    <a:prstGeom prst="rect">
+                      <a:avLst/>
+                    </a:prstGeom>
+                    <a:noFill/>
+                    <a:ln>
+                      <a:noFill/>
+                    </a:ln>
                   </pic:spPr>
                 </pic:pic>
               </a:graphicData>
@@ -1633,39 +1700,12 @@
   </w:num>
   <w:num w:numId="2" w16cid:durableId="363989664">
     <w:abstractNumId w:val="3"/>
-    <w:lvlOverride w:ilvl="0"/>
-    <w:lvlOverride w:ilvl="1"/>
-    <w:lvlOverride w:ilvl="2"/>
-    <w:lvlOverride w:ilvl="3"/>
-    <w:lvlOverride w:ilvl="4"/>
-    <w:lvlOverride w:ilvl="5"/>
-    <w:lvlOverride w:ilvl="6"/>
-    <w:lvlOverride w:ilvl="7"/>
-    <w:lvlOverride w:ilvl="8"/>
   </w:num>
   <w:num w:numId="3" w16cid:durableId="1897205330">
     <w:abstractNumId w:val="0"/>
-    <w:lvlOverride w:ilvl="0"/>
-    <w:lvlOverride w:ilvl="1"/>
-    <w:lvlOverride w:ilvl="2"/>
-    <w:lvlOverride w:ilvl="3"/>
-    <w:lvlOverride w:ilvl="4"/>
-    <w:lvlOverride w:ilvl="5"/>
-    <w:lvlOverride w:ilvl="6"/>
-    <w:lvlOverride w:ilvl="7"/>
-    <w:lvlOverride w:ilvl="8"/>
   </w:num>
   <w:num w:numId="4" w16cid:durableId="821889085">
     <w:abstractNumId w:val="2"/>
-    <w:lvlOverride w:ilvl="0"/>
-    <w:lvlOverride w:ilvl="1"/>
-    <w:lvlOverride w:ilvl="2"/>
-    <w:lvlOverride w:ilvl="3"/>
-    <w:lvlOverride w:ilvl="4"/>
-    <w:lvlOverride w:ilvl="5"/>
-    <w:lvlOverride w:ilvl="6"/>
-    <w:lvlOverride w:ilvl="7"/>
-    <w:lvlOverride w:ilvl="8"/>
   </w:num>
 </w:numbering>
 </file>
